--- a/writing-IELTS/myown/Writing task 2/3rd- Job satisfaction.docx
+++ b/writing-IELTS/myown/Writing task 2/3rd- Job satisfaction.docx
@@ -167,7 +167,7 @@
         <w:spacing w:after="80" w:line="240" w:lineRule="auto"/>
         <w:jc w:val="both"/>
         <w:rPr>
-          <w:rFonts w:asciiTheme="majorBidi" w:hAnsiTheme="majorBidi" w:cstheme="majorBidi" w:hint="cs"/>
+          <w:rFonts w:asciiTheme="majorBidi" w:hAnsiTheme="majorBidi" w:cstheme="majorBidi"/>
           <w:sz w:val="28"/>
           <w:szCs w:val="28"/>
           <w:rtl/>
@@ -368,7 +368,7 @@
           <w:szCs w:val="28"/>
           <w:lang w:bidi="fa-IR"/>
         </w:rPr>
-        <w:t xml:space="preserve">. </w:t>
+        <w:t xml:space="preserve">. some jobs are also considered illegal in some countries, specially religious ones, which enforce people to have other profession which do not like and this could lead to decrease job satisfaction for those individuals. </w:t>
       </w:r>
       <w:bookmarkStart w:id="0" w:name="_GoBack"/>
       <w:bookmarkEnd w:id="0"/>
@@ -846,6 +846,7 @@
   <w:style w:type="character" w:default="1" w:styleId="DefaultParagraphFont">
     <w:name w:val="Default Paragraph Font"/>
     <w:uiPriority w:val="1"/>
+    <w:semiHidden/>
     <w:unhideWhenUsed/>
   </w:style>
   <w:style w:type="table" w:default="1" w:styleId="TableNormal">
